--- a/123. 麼、么、幺→么、幺.docx
+++ b/123. 麼、么、幺→么、幺.docx
@@ -250,7 +250,7 @@
           <w:szCs w:val="32"/>
           <w:lang w:eastAsia="zh-TW"/>
         </w:rPr>
-        <w:t>辨意：根據《教育部異體字字典》，「</w:t>
+        <w:t>辨意：「</w:t>
       </w:r>
       <w:r>
         <w:rPr>

--- a/123. 麼、么、幺→么、幺.docx
+++ b/123. 麼、么、幺→么、幺.docx
@@ -6,16 +6,17 @@
       <w:pPr>
         <w:rPr>
           <w:rFonts w:hint="eastAsia" w:ascii="TW-MOE-Std-Kai" w:hAnsi="TW-MOE-Std-Kai" w:eastAsia="TW-MOE-Std-Kai" w:cs="TW-MOE-Std-Kai"/>
-          <w:sz w:val="32"/>
-          <w:szCs w:val="32"/>
+          <w:sz w:val="34"/>
+          <w:szCs w:val="34"/>
           <w:lang w:eastAsia="zh-TW"/>
         </w:rPr>
       </w:pPr>
-      <w:r>
-        <w:rPr>
-          <w:rFonts w:hint="eastAsia" w:ascii="TW-MOE-Std-Kai" w:hAnsi="TW-MOE-Std-Kai" w:eastAsia="TW-MOE-Std-Kai" w:cs="TW-MOE-Std-Kai"/>
-          <w:sz w:val="32"/>
-          <w:szCs w:val="32"/>
+      <w:bookmarkStart w:id="0" w:name="_GoBack"/>
+      <w:r>
+        <w:rPr>
+          <w:rFonts w:hint="eastAsia" w:ascii="TW-MOE-Std-Kai" w:hAnsi="TW-MOE-Std-Kai" w:eastAsia="TW-MOE-Std-Kai" w:cs="TW-MOE-Std-Kai"/>
+          <w:sz w:val="34"/>
+          <w:szCs w:val="34"/>
           <w:lang w:eastAsia="zh-TW"/>
         </w:rPr>
         <w:t>《大陸居民臺灣正體字講義》一簡多繁辨析之「</w:t>
@@ -23,8 +24,8 @@
       <w:r>
         <w:rPr>
           <w:rFonts w:hint="eastAsia" w:ascii="TW-MOE-Std-Kai" w:hAnsi="TW-MOE-Std-Kai" w:eastAsia="TW-MOE-Std-Kai" w:cs="TW-MOE-Std-Kai"/>
-          <w:sz w:val="32"/>
-          <w:szCs w:val="32"/>
+          <w:sz w:val="34"/>
+          <w:szCs w:val="34"/>
           <w:lang w:val="en-US" w:eastAsia="zh-TW"/>
         </w:rPr>
         <w:t>麼、么、幺</w:t>
@@ -32,8 +33,8 @@
       <w:r>
         <w:rPr>
           <w:rFonts w:hint="eastAsia" w:ascii="TW-MOE-Std-Kai" w:hAnsi="TW-MOE-Std-Kai" w:eastAsia="TW-MOE-Std-Kai" w:cs="TW-MOE-Std-Kai"/>
-          <w:sz w:val="32"/>
-          <w:szCs w:val="32"/>
+          <w:sz w:val="34"/>
+          <w:szCs w:val="34"/>
           <w:lang w:eastAsia="zh-TW"/>
         </w:rPr>
         <w:t>」→「</w:t>
@@ -41,8 +42,8 @@
       <w:r>
         <w:rPr>
           <w:rFonts w:hint="eastAsia" w:ascii="TW-MOE-Std-Kai" w:hAnsi="TW-MOE-Std-Kai" w:eastAsia="TW-MOE-Std-Kai" w:cs="TW-MOE-Std-Kai"/>
-          <w:sz w:val="32"/>
-          <w:szCs w:val="32"/>
+          <w:sz w:val="34"/>
+          <w:szCs w:val="34"/>
           <w:lang w:val="en-US" w:eastAsia="zh-TW"/>
         </w:rPr>
         <w:t>么、幺</w:t>
@@ -50,8 +51,8 @@
       <w:r>
         <w:rPr>
           <w:rFonts w:hint="eastAsia" w:ascii="TW-MOE-Std-Kai" w:hAnsi="TW-MOE-Std-Kai" w:eastAsia="TW-MOE-Std-Kai" w:cs="TW-MOE-Std-Kai"/>
-          <w:sz w:val="32"/>
-          <w:szCs w:val="32"/>
+          <w:sz w:val="34"/>
+          <w:szCs w:val="34"/>
           <w:lang w:eastAsia="zh-TW"/>
         </w:rPr>
         <w:t>」</w:t>
@@ -66,16 +67,16 @@
         <w:jc w:val="left"/>
         <w:rPr>
           <w:rFonts w:hint="eastAsia" w:ascii="TW-MOE-Std-Kai" w:hAnsi="TW-MOE-Std-Kai" w:eastAsia="TW-MOE-Std-Kai" w:cs="TW-MOE-Std-Kai"/>
-          <w:sz w:val="32"/>
-          <w:szCs w:val="32"/>
+          <w:sz w:val="34"/>
+          <w:szCs w:val="34"/>
           <w:lang w:val="en-US" w:eastAsia="zh-TW"/>
         </w:rPr>
       </w:pPr>
       <w:r>
         <w:rPr>
           <w:rFonts w:hint="eastAsia" w:ascii="TW-MOE-Std-Kai" w:hAnsi="TW-MOE-Std-Kai" w:eastAsia="TW-MOE-Std-Kai" w:cs="TW-MOE-Std-Kai"/>
-          <w:sz w:val="32"/>
-          <w:szCs w:val="32"/>
+          <w:sz w:val="34"/>
+          <w:szCs w:val="34"/>
           <w:lang w:eastAsia="zh-TW"/>
         </w:rPr>
         <w:t>辨音：「</w:t>
@@ -83,26 +84,17 @@
       <w:r>
         <w:rPr>
           <w:rFonts w:hint="eastAsia" w:ascii="TW-MOE-Std-Kai" w:hAnsi="TW-MOE-Std-Kai" w:eastAsia="TW-MOE-Std-Kai" w:cs="TW-MOE-Std-Kai"/>
-          <w:sz w:val="32"/>
-          <w:szCs w:val="32"/>
-          <w:lang w:val="en-US" w:eastAsia="zh-TW"/>
-        </w:rPr>
-        <w:t>麼」</w:t>
-      </w:r>
-      <w:r>
-        <w:rPr>
-          <w:rFonts w:hint="eastAsia" w:ascii="TW-MOE-Std-Kai" w:hAnsi="TW-MOE-Std-Kai" w:eastAsia="TW-MOE-Std-Kai" w:cs="TW-MOE-Std-Kai"/>
-          <w:sz w:val="32"/>
-          <w:szCs w:val="32"/>
-          <w:lang w:val="en-US" w:eastAsia="zh-TW"/>
-        </w:rPr>
-        <w:t>音</w:t>
-      </w:r>
-      <w:r>
-        <w:rPr>
-          <w:rFonts w:hint="eastAsia" w:ascii="GB Pinyinok-C" w:hAnsi="GB Pinyinok-C" w:eastAsia="GB Pinyinok-C" w:cs="GB Pinyinok-C"/>
-          <w:sz w:val="32"/>
-          <w:szCs w:val="32"/>
+          <w:sz w:val="34"/>
+          <w:szCs w:val="34"/>
+          <w:lang w:val="en-US" w:eastAsia="zh-TW"/>
+        </w:rPr>
+        <w:t>麼」音</w:t>
+      </w:r>
+      <w:r>
+        <w:rPr>
+          <w:rFonts w:hint="eastAsia" w:ascii="GB Pinyinok-C" w:hAnsi="GB Pinyinok-C" w:eastAsia="GB Pinyinok-C" w:cs="GB Pinyinok-C"/>
+          <w:sz w:val="34"/>
+          <w:szCs w:val="34"/>
           <w:lang w:val="en-US" w:eastAsia="zh-TW"/>
         </w:rPr>
         <w:t>mó</w:t>
@@ -110,8 +102,8 @@
       <w:r>
         <w:rPr>
           <w:rFonts w:hint="eastAsia" w:ascii="TW-MOE-Std-Kai" w:hAnsi="TW-MOE-Std-Kai" w:eastAsia="TW-MOE-Std-Kai" w:cs="TW-MOE-Std-Kai"/>
-          <w:sz w:val="32"/>
-          <w:szCs w:val="32"/>
+          <w:sz w:val="34"/>
+          <w:szCs w:val="34"/>
           <w:lang w:val="en-US" w:eastAsia="zh-TW"/>
         </w:rPr>
         <w:t>、</w:t>
@@ -119,8 +111,8 @@
       <w:r>
         <w:rPr>
           <w:rFonts w:hint="eastAsia" w:ascii="GB Pinyinok-C" w:hAnsi="GB Pinyinok-C" w:eastAsia="GB Pinyinok-C" w:cs="GB Pinyinok-C"/>
-          <w:sz w:val="32"/>
-          <w:szCs w:val="32"/>
+          <w:sz w:val="34"/>
+          <w:szCs w:val="34"/>
           <w:lang w:val="en-US" w:eastAsia="zh-TW"/>
         </w:rPr>
         <w:t>ma</w:t>
@@ -128,8 +120,8 @@
       <w:r>
         <w:rPr>
           <w:rFonts w:hint="eastAsia" w:ascii="TW-MOE-Std-Kai" w:hAnsi="TW-MOE-Std-Kai" w:eastAsia="TW-MOE-Std-Kai" w:cs="TW-MOE-Std-Kai"/>
-          <w:sz w:val="32"/>
-          <w:szCs w:val="32"/>
+          <w:sz w:val="34"/>
+          <w:szCs w:val="34"/>
           <w:lang w:val="en-US" w:eastAsia="zh-TW"/>
         </w:rPr>
         <w:t>、</w:t>
@@ -137,8 +129,8 @@
       <w:r>
         <w:rPr>
           <w:rFonts w:hint="eastAsia" w:ascii="GB Pinyinok-C" w:hAnsi="GB Pinyinok-C" w:eastAsia="GB Pinyinok-C" w:cs="GB Pinyinok-C"/>
-          <w:sz w:val="32"/>
-          <w:szCs w:val="32"/>
+          <w:sz w:val="34"/>
+          <w:szCs w:val="34"/>
           <w:lang w:val="en-US" w:eastAsia="zh-TW"/>
         </w:rPr>
         <w:t>má</w:t>
@@ -146,8 +138,8 @@
       <w:r>
         <w:rPr>
           <w:rFonts w:hint="eastAsia" w:ascii="TW-MOE-Std-Kai" w:hAnsi="TW-MOE-Std-Kai" w:eastAsia="TW-MOE-Std-Kai" w:cs="TW-MOE-Std-Kai"/>
-          <w:sz w:val="32"/>
-          <w:szCs w:val="32"/>
+          <w:sz w:val="34"/>
+          <w:szCs w:val="34"/>
           <w:lang w:val="en-US" w:eastAsia="zh-TW"/>
         </w:rPr>
         <w:t>或</w:t>
@@ -155,8 +147,8 @@
       <w:r>
         <w:rPr>
           <w:rFonts w:hint="eastAsia" w:ascii="GB Pinyinok-C" w:hAnsi="GB Pinyinok-C" w:eastAsia="GB Pinyinok-C" w:cs="GB Pinyinok-C"/>
-          <w:sz w:val="32"/>
-          <w:szCs w:val="32"/>
+          <w:sz w:val="34"/>
+          <w:szCs w:val="34"/>
           <w:lang w:val="en-US" w:eastAsia="zh-TW"/>
         </w:rPr>
         <w:t>me</w:t>
@@ -164,8 +156,8 @@
       <w:r>
         <w:rPr>
           <w:rFonts w:hint="eastAsia" w:ascii="TW-MOE-Std-Kai" w:hAnsi="TW-MOE-Std-Kai" w:eastAsia="TW-MOE-Std-Kai" w:cs="TW-MOE-Std-Kai"/>
-          <w:sz w:val="32"/>
-          <w:szCs w:val="32"/>
+          <w:sz w:val="34"/>
+          <w:szCs w:val="34"/>
           <w:lang w:val="en-US" w:eastAsia="zh-TW"/>
         </w:rPr>
         <w:t>，「么、幺」音</w:t>
@@ -173,8 +165,8 @@
       <w:r>
         <w:rPr>
           <w:rFonts w:hint="eastAsia" w:ascii="GB Pinyinok-C" w:hAnsi="GB Pinyinok-C" w:eastAsia="GB Pinyinok-C" w:cs="GB Pinyinok-C"/>
-          <w:sz w:val="32"/>
-          <w:szCs w:val="32"/>
+          <w:sz w:val="34"/>
+          <w:szCs w:val="34"/>
           <w:lang w:val="en-US" w:eastAsia="zh-TW"/>
         </w:rPr>
         <w:t>yāo</w:t>
@@ -182,44 +174,17 @@
       <w:r>
         <w:rPr>
           <w:rFonts w:hint="eastAsia" w:ascii="TW-MOE-Std-Kai" w:hAnsi="TW-MOE-Std-Kai" w:eastAsia="TW-MOE-Std-Kai" w:cs="TW-MOE-Std-Kai"/>
-          <w:sz w:val="32"/>
-          <w:szCs w:val="32"/>
-          <w:lang w:val="en-US" w:eastAsia="zh-TW"/>
-        </w:rPr>
-        <w:t>。注意「麼」之簡化字為「</w:t>
-      </w:r>
-      <w:r>
-        <w:rPr>
-          <w:rFonts w:hint="eastAsia" w:ascii="TW-MOE-Std-Kai" w:hAnsi="TW-MOE-Std-Kai" w:eastAsia="TW-MOE-Std-Kai" w:cs="TW-MOE-Std-Kai"/>
-          <w:sz w:val="32"/>
-          <w:szCs w:val="32"/>
-          <w:lang w:val="en-US" w:eastAsia="zh-TW"/>
-        </w:rPr>
-        <w:t>么」而「么、</w:t>
-      </w:r>
-      <w:r>
-        <w:rPr>
-          <w:rFonts w:hint="eastAsia" w:ascii="TW-MOE-Std-Kai" w:hAnsi="TW-MOE-Std-Kai" w:eastAsia="TW-MOE-Std-Kai" w:cs="TW-MOE-Std-Kai"/>
-          <w:sz w:val="32"/>
-          <w:szCs w:val="32"/>
-          <w:lang w:val="en-US" w:eastAsia="zh-TW"/>
-        </w:rPr>
-        <w:t>幺</w:t>
-      </w:r>
-      <w:r>
-        <w:rPr>
-          <w:rFonts w:hint="eastAsia" w:ascii="TW-MOE-Std-Kai" w:hAnsi="TW-MOE-Std-Kai" w:eastAsia="TW-MOE-Std-Kai" w:cs="TW-MOE-Std-Kai"/>
-          <w:sz w:val="32"/>
-          <w:szCs w:val="32"/>
-          <w:lang w:val="en-US" w:eastAsia="zh-TW"/>
-        </w:rPr>
-        <w:t>」之簡化字為「幺」，且「麼」讀</w:t>
-      </w:r>
-      <w:r>
-        <w:rPr>
-          <w:rFonts w:hint="eastAsia" w:ascii="GB Pinyinok-C" w:hAnsi="GB Pinyinok-C" w:eastAsia="GB Pinyinok-C" w:cs="GB Pinyinok-C"/>
-          <w:sz w:val="32"/>
-          <w:szCs w:val="32"/>
+          <w:sz w:val="34"/>
+          <w:szCs w:val="34"/>
+          <w:lang w:val="en-US" w:eastAsia="zh-TW"/>
+        </w:rPr>
+        <w:t>。注意「麼」之簡化字為「么」而「么、幺」之簡化字為「幺」，且「麼」讀</w:t>
+      </w:r>
+      <w:r>
+        <w:rPr>
+          <w:rFonts w:hint="eastAsia" w:ascii="GB Pinyinok-C" w:hAnsi="GB Pinyinok-C" w:eastAsia="GB Pinyinok-C" w:cs="GB Pinyinok-C"/>
+          <w:sz w:val="34"/>
+          <w:szCs w:val="34"/>
           <w:lang w:val="en-US" w:eastAsia="zh-TW"/>
         </w:rPr>
         <w:t>mó</w:t>
@@ -227,8 +192,8 @@
       <w:r>
         <w:rPr>
           <w:rFonts w:hint="eastAsia" w:ascii="TW-MOE-Std-Kai" w:hAnsi="TW-MOE-Std-Kai" w:eastAsia="TW-MOE-Std-Kai" w:cs="TW-MOE-Std-Kai"/>
-          <w:sz w:val="32"/>
-          <w:szCs w:val="32"/>
+          <w:sz w:val="34"/>
+          <w:szCs w:val="34"/>
           <w:lang w:val="en-US" w:eastAsia="zh-TW"/>
         </w:rPr>
         <w:t>時不簡化。</w:t>
@@ -238,16 +203,16 @@
       <w:pPr>
         <w:rPr>
           <w:rFonts w:hint="eastAsia" w:ascii="TW-MOE-Std-Kai" w:hAnsi="TW-MOE-Std-Kai" w:eastAsia="TW-MOE-Std-Kai" w:cs="TW-MOE-Std-Kai"/>
-          <w:sz w:val="32"/>
-          <w:szCs w:val="32"/>
+          <w:sz w:val="34"/>
+          <w:szCs w:val="34"/>
           <w:lang w:val="en-US" w:eastAsia="zh-TW"/>
         </w:rPr>
       </w:pPr>
       <w:r>
         <w:rPr>
           <w:rFonts w:hint="eastAsia" w:ascii="TW-MOE-Std-Kai" w:hAnsi="TW-MOE-Std-Kai" w:eastAsia="TW-MOE-Std-Kai" w:cs="TW-MOE-Std-Kai"/>
-          <w:sz w:val="32"/>
-          <w:szCs w:val="32"/>
+          <w:sz w:val="34"/>
+          <w:szCs w:val="34"/>
           <w:lang w:eastAsia="zh-TW"/>
         </w:rPr>
         <w:t>辨意：「</w:t>
@@ -255,8 +220,8 @@
       <w:r>
         <w:rPr>
           <w:rFonts w:hint="eastAsia" w:ascii="TW-MOE-Std-Kai" w:hAnsi="TW-MOE-Std-Kai" w:eastAsia="TW-MOE-Std-Kai" w:cs="TW-MOE-Std-Kai"/>
-          <w:sz w:val="32"/>
-          <w:szCs w:val="32"/>
+          <w:sz w:val="34"/>
+          <w:szCs w:val="34"/>
           <w:lang w:val="en-US" w:eastAsia="zh-TW"/>
         </w:rPr>
         <w:t>麼（</w:t>
@@ -264,8 +229,8 @@
       <w:r>
         <w:rPr>
           <w:rFonts w:hint="eastAsia" w:ascii="GB Pinyinok-C" w:hAnsi="GB Pinyinok-C" w:eastAsia="GB Pinyinok-C" w:cs="GB Pinyinok-C"/>
-          <w:sz w:val="32"/>
-          <w:szCs w:val="32"/>
+          <w:sz w:val="34"/>
+          <w:szCs w:val="34"/>
           <w:lang w:val="en-US" w:eastAsia="zh-TW"/>
         </w:rPr>
         <w:t>mó</w:t>
@@ -273,8 +238,8 @@
       <w:r>
         <w:rPr>
           <w:rFonts w:hint="eastAsia" w:ascii="TW-MOE-Std-Kai" w:hAnsi="TW-MOE-Std-Kai" w:eastAsia="TW-MOE-Std-Kai" w:cs="TW-MOE-Std-Kai"/>
-          <w:sz w:val="32"/>
-          <w:szCs w:val="32"/>
+          <w:sz w:val="34"/>
+          <w:szCs w:val="34"/>
           <w:lang w:val="en-US" w:eastAsia="zh-TW"/>
         </w:rPr>
         <w:t>）</w:t>
@@ -282,8 +247,8 @@
       <w:r>
         <w:rPr>
           <w:rFonts w:hint="eastAsia" w:ascii="TW-MOE-Std-Kai" w:hAnsi="TW-MOE-Std-Kai" w:eastAsia="TW-MOE-Std-Kai" w:cs="TW-MOE-Std-Kai"/>
-          <w:sz w:val="32"/>
-          <w:szCs w:val="32"/>
+          <w:sz w:val="34"/>
+          <w:szCs w:val="34"/>
           <w:lang w:eastAsia="zh-TW"/>
         </w:rPr>
         <w:t>」</w:t>
@@ -291,8 +256,8 @@
       <w:r>
         <w:rPr>
           <w:rFonts w:hint="eastAsia" w:ascii="TW-MOE-Std-Kai" w:hAnsi="TW-MOE-Std-Kai" w:eastAsia="TW-MOE-Std-Kai" w:cs="TW-MOE-Std-Kai"/>
-          <w:sz w:val="32"/>
-          <w:szCs w:val="32"/>
+          <w:sz w:val="34"/>
+          <w:szCs w:val="34"/>
           <w:lang w:val="en-US" w:eastAsia="zh-TW"/>
         </w:rPr>
         <w:t>是指細小，如「么麼（</w:t>
@@ -300,8 +265,8 @@
       <w:r>
         <w:rPr>
           <w:rFonts w:hint="eastAsia" w:ascii="GB Pinyinok-C" w:hAnsi="GB Pinyinok-C" w:eastAsia="GB Pinyinok-C" w:cs="GB Pinyinok-C"/>
-          <w:sz w:val="32"/>
-          <w:szCs w:val="32"/>
+          <w:sz w:val="34"/>
+          <w:szCs w:val="34"/>
           <w:lang w:val="en-US" w:eastAsia="zh-TW"/>
         </w:rPr>
         <w:t>yāomó</w:t>
@@ -309,8 +274,8 @@
       <w:r>
         <w:rPr>
           <w:rFonts w:hint="eastAsia" w:ascii="TW-MOE-Std-Kai" w:hAnsi="TW-MOE-Std-Kai" w:eastAsia="TW-MOE-Std-Kai" w:cs="TW-MOE-Std-Kai"/>
-          <w:sz w:val="32"/>
-          <w:szCs w:val="32"/>
+          <w:sz w:val="34"/>
+          <w:szCs w:val="34"/>
           <w:lang w:val="en-US" w:eastAsia="zh-TW"/>
         </w:rPr>
         <w:t>）」（貶詞，小東西；早期元雜劇的別稱）、「么麼小丑」（比喻微不足道的小人）等。「麼（</w:t>
@@ -318,8 +283,8 @@
       <w:r>
         <w:rPr>
           <w:rFonts w:hint="eastAsia" w:ascii="GB Pinyinok-C" w:hAnsi="GB Pinyinok-C" w:eastAsia="GB Pinyinok-C" w:cs="GB Pinyinok-C"/>
-          <w:sz w:val="32"/>
-          <w:szCs w:val="32"/>
+          <w:sz w:val="34"/>
+          <w:szCs w:val="34"/>
           <w:lang w:val="en-US" w:eastAsia="zh-TW"/>
         </w:rPr>
         <w:t>ma</w:t>
@@ -327,8 +292,8 @@
       <w:r>
         <w:rPr>
           <w:rFonts w:hint="eastAsia" w:ascii="TW-MOE-Std-Kai" w:hAnsi="TW-MOE-Std-Kai" w:eastAsia="TW-MOE-Std-Kai" w:cs="TW-MOE-Std-Kai"/>
-          <w:sz w:val="32"/>
-          <w:szCs w:val="32"/>
+          <w:sz w:val="34"/>
+          <w:szCs w:val="34"/>
           <w:lang w:val="en-US" w:eastAsia="zh-TW"/>
         </w:rPr>
         <w:t>）」則是用同「嗎」或「嘛」。「麼（</w:t>
@@ -336,8 +301,8 @@
       <w:r>
         <w:rPr>
           <w:rFonts w:hint="eastAsia" w:ascii="GB Pinyinok-C" w:hAnsi="GB Pinyinok-C" w:eastAsia="GB Pinyinok-C" w:cs="GB Pinyinok-C"/>
-          <w:sz w:val="32"/>
-          <w:szCs w:val="32"/>
+          <w:sz w:val="34"/>
+          <w:szCs w:val="34"/>
           <w:lang w:val="en-US" w:eastAsia="zh-TW"/>
         </w:rPr>
         <w:t>má</w:t>
@@ -345,8 +310,8 @@
       <w:r>
         <w:rPr>
           <w:rFonts w:hint="eastAsia" w:ascii="TW-MOE-Std-Kai" w:hAnsi="TW-MOE-Std-Kai" w:eastAsia="TW-MOE-Std-Kai" w:cs="TW-MOE-Std-Kai"/>
-          <w:sz w:val="32"/>
-          <w:szCs w:val="32"/>
+          <w:sz w:val="34"/>
+          <w:szCs w:val="34"/>
           <w:lang w:val="en-US" w:eastAsia="zh-TW"/>
         </w:rPr>
         <w:t>）」則是助詞，置於語尾，表疑問語氣，如「幹麼」等。「麼（</w:t>
@@ -354,8 +319,8 @@
       <w:r>
         <w:rPr>
           <w:rFonts w:hint="eastAsia" w:ascii="GB Pinyinok-C" w:hAnsi="GB Pinyinok-C" w:eastAsia="GB Pinyinok-C" w:cs="GB Pinyinok-C"/>
-          <w:sz w:val="32"/>
-          <w:szCs w:val="32"/>
+          <w:sz w:val="34"/>
+          <w:szCs w:val="34"/>
           <w:lang w:val="en-US" w:eastAsia="zh-TW"/>
         </w:rPr>
         <w:t>me</w:t>
@@ -363,124 +328,33 @@
       <w:r>
         <w:rPr>
           <w:rFonts w:hint="eastAsia" w:ascii="TW-MOE-Std-Kai" w:hAnsi="TW-MOE-Std-Kai" w:eastAsia="TW-MOE-Std-Kai" w:cs="TW-MOE-Std-Kai"/>
-          <w:sz w:val="32"/>
-          <w:szCs w:val="32"/>
-          <w:lang w:val="en-US" w:eastAsia="zh-TW"/>
-        </w:rPr>
-        <w:t>）」則是詞綴，如「甚麼」（同「什麼」）、「這麼」、「那麼」等。而「么」則是指小、貶詞（小物品）、排行最小者、一之別稱、姓氏，如「么麼」、「么兒」、「么妹」、「么叔」、「么二三四五」、「么么零」等。而「</w:t>
-      </w:r>
-      <w:r>
-        <w:rPr>
-          <w:rFonts w:hint="eastAsia" w:ascii="TW-MOE-Std-Kai" w:hAnsi="TW-MOE-Std-Kai" w:eastAsia="TW-MOE-Std-Kai" w:cs="TW-MOE-Std-Kai"/>
-          <w:sz w:val="32"/>
-          <w:szCs w:val="32"/>
-          <w:lang w:val="en-US" w:eastAsia="zh-TW"/>
-        </w:rPr>
-        <w:t>幺」則是指細小或二一四部首之一，其義同「么」，可視為異體字。</w:t>
-      </w:r>
-      <w:r>
-        <w:rPr>
-          <w:rFonts w:hint="eastAsia" w:ascii="TW-MOE-Std-Kai" w:hAnsi="TW-MOE-Std-Kai" w:eastAsia="TW-MOE-Std-Kai" w:cs="TW-MOE-Std-Kai"/>
-          <w:sz w:val="32"/>
-          <w:szCs w:val="32"/>
-          <w:lang w:val="en-US" w:eastAsia="zh-TW"/>
-        </w:rPr>
-        <w:t>現代語境中區分「麼」和「么」只需要因聲辨字（根據不同的讀音確定不同的字），而「</w:t>
-      </w:r>
-      <w:r>
-        <w:rPr>
-          <w:rFonts w:hint="eastAsia" w:ascii="TW-MOE-Std-Kai" w:hAnsi="TW-MOE-Std-Kai" w:eastAsia="TW-MOE-Std-Kai" w:cs="TW-MOE-Std-Kai"/>
-          <w:sz w:val="32"/>
-          <w:szCs w:val="32"/>
-          <w:lang w:val="en-US" w:eastAsia="zh-TW"/>
-        </w:rPr>
-        <w:t>幺」字只有</w:t>
-      </w:r>
-      <w:bookmarkStart w:id="0" w:name="_GoBack"/>
-      <w:bookmarkEnd w:id="0"/>
-      <w:r>
-        <w:rPr>
-          <w:rFonts w:hint="eastAsia" w:ascii="TW-MOE-Std-Kai" w:hAnsi="TW-MOE-Std-Kai" w:eastAsia="TW-MOE-Std-Kai" w:cs="TW-MOE-Std-Kai"/>
-          <w:sz w:val="32"/>
-          <w:szCs w:val="32"/>
-          <w:lang w:val="en-US" w:eastAsia="zh-TW"/>
-        </w:rPr>
-        <w:t>作部首時才用</w:t>
-      </w:r>
-      <w:r>
-        <w:rPr>
-          <w:rFonts w:hint="eastAsia" w:ascii="TW-MOE-Std-Kai" w:hAnsi="TW-MOE-Std-Kai" w:eastAsia="TW-MOE-Std-Kai" w:cs="TW-MOE-Std-Kai"/>
-          <w:sz w:val="32"/>
-          <w:szCs w:val="32"/>
-          <w:lang w:val="en-US" w:eastAsia="zh-TW"/>
-        </w:rPr>
-        <w:t>。</w:t>
-      </w:r>
-      <w:r>
-        <w:rPr>
-          <w:rFonts w:hint="eastAsia" w:ascii="TW-MOE-Std-Kai" w:hAnsi="TW-MOE-Std-Kai" w:eastAsia="TW-MOE-Std-Kai" w:cs="TW-MOE-Std-Kai"/>
-          <w:sz w:val="32"/>
-          <w:szCs w:val="32"/>
-          <w:lang w:val="en-US" w:eastAsia="zh-TW"/>
-        </w:rPr>
-        <w:t>需要注意的是，只有「么」可作姓氏。</w:t>
+          <w:sz w:val="34"/>
+          <w:szCs w:val="34"/>
+          <w:lang w:val="en-US" w:eastAsia="zh-TW"/>
+        </w:rPr>
+        <w:t>）」則是詞綴，如「甚麼」（同「什麼」）、「這麼」、「那麼」等。而「么」則是指小、貶詞（小物品）、排行最小者、一之別稱、姓氏，如「么麼」、「么兒」、「么妹」、「么叔」、「么二三四五」、「么么零」等。而「幺」則是指細小或二一四部首之一，其義同「么」，可視為異體字。現代語境中區分「麼」和「么」只需要因聲辨字（根據不同的讀音確定不同的字），而「幺」字只有作部首時才用。需要注意的是，只有「么」可作姓氏。</w:t>
       </w:r>
     </w:p>
     <w:p>
       <w:pPr>
         <w:rPr>
           <w:rFonts w:hint="eastAsia" w:ascii="TW-MOE-Std-Kai" w:hAnsi="TW-MOE-Std-Kai" w:eastAsia="TW-MOE-Std-Kai" w:cs="TW-MOE-Std-Kai"/>
-          <w:sz w:val="32"/>
-          <w:szCs w:val="32"/>
+          <w:sz w:val="34"/>
+          <w:szCs w:val="34"/>
           <w:lang w:val="en-US" w:eastAsia="zh-TW"/>
         </w:rPr>
       </w:pPr>
       <w:r>
         <w:rPr>
           <w:rFonts w:hint="eastAsia" w:ascii="TW-MOE-Std-Kai" w:hAnsi="TW-MOE-Std-Kai" w:eastAsia="TW-MOE-Std-Kai" w:cs="TW-MOE-Std-Kai"/>
-          <w:sz w:val="32"/>
-          <w:szCs w:val="32"/>
-          <w:lang w:val="en-US" w:eastAsia="zh-TW"/>
-        </w:rPr>
-        <w:t>偏旁辨析：「</w:t>
-      </w:r>
-      <w:r>
-        <w:rPr>
-          <w:rFonts w:hint="eastAsia" w:ascii="TW-MOE-Std-Kai" w:hAnsi="TW-MOE-Std-Kai" w:eastAsia="TW-MOE-Std-Kai" w:cs="TW-MOE-Std-Kai"/>
-          <w:sz w:val="32"/>
-          <w:szCs w:val="32"/>
-          <w:lang w:val="en-US" w:eastAsia="zh-TW"/>
-        </w:rPr>
-        <w:t>幺」和「么」均</w:t>
-      </w:r>
-      <w:r>
-        <w:rPr>
-          <w:rFonts w:hint="eastAsia" w:ascii="TW-MOE-Std-Kai" w:hAnsi="TW-MOE-Std-Kai" w:eastAsia="TW-MOE-Std-Kai" w:cs="TW-MOE-Std-Kai"/>
-          <w:sz w:val="32"/>
-          <w:szCs w:val="32"/>
-          <w:lang w:val="en-US" w:eastAsia="zh-TW"/>
-        </w:rPr>
-        <w:t>可作偏旁，其中「</w:t>
-      </w:r>
-      <w:r>
-        <w:rPr>
-          <w:rFonts w:hint="eastAsia" w:ascii="TW-MOE-Std-Kai" w:hAnsi="TW-MOE-Std-Kai" w:eastAsia="TW-MOE-Std-Kai" w:cs="TW-MOE-Std-Kai"/>
-          <w:sz w:val="32"/>
-          <w:szCs w:val="32"/>
-          <w:lang w:val="en-US" w:eastAsia="zh-TW"/>
-        </w:rPr>
-        <w:t>幺」常作部首</w:t>
-      </w:r>
-      <w:r>
-        <w:rPr>
-          <w:rFonts w:hint="eastAsia" w:ascii="TW-MOE-Std-Kai" w:hAnsi="TW-MOE-Std-Kai" w:eastAsia="TW-MOE-Std-Kai" w:cs="TW-MOE-Std-Kai"/>
-          <w:sz w:val="32"/>
-          <w:szCs w:val="32"/>
-          <w:lang w:val="en-US" w:eastAsia="zh-TW"/>
-        </w:rPr>
-        <w:t>，如「幻」、「幼」、「玄」、「吆」、「糸」、「幽」、「麽」（「麼」之異體）、「簒」（「篡」之異體）等。</w:t>
+          <w:sz w:val="34"/>
+          <w:szCs w:val="34"/>
+          <w:lang w:val="en-US" w:eastAsia="zh-TW"/>
+        </w:rPr>
+        <w:t>偏旁辨析：「幺」和「么」均可作偏旁，其中「幺」常作部首，如「幻」、「幼」、「玄」、「吆」、「糸」、「幽」、「麽」（「麼」之異體）、「簒」（「篡」之異體）等。</w:t>
       </w:r>
     </w:p>
+    <w:bookmarkEnd w:id="0"/>
     <w:sectPr>
       <w:pgSz w:w="11906" w:h="16838"/>
       <w:pgMar w:top="1440" w:right="1800" w:bottom="1440" w:left="1800" w:header="851" w:footer="992" w:gutter="0"/>

--- a/123. 麼、么、幺→么、幺.docx
+++ b/123. 麼、么、幺→么、幺.docx
@@ -6,17 +6,16 @@
       <w:pPr>
         <w:rPr>
           <w:rFonts w:hint="eastAsia" w:ascii="TW-MOE-Std-Kai" w:hAnsi="TW-MOE-Std-Kai" w:eastAsia="TW-MOE-Std-Kai" w:cs="TW-MOE-Std-Kai"/>
-          <w:sz w:val="34"/>
-          <w:szCs w:val="34"/>
+          <w:sz w:val="33"/>
+          <w:szCs w:val="33"/>
           <w:lang w:eastAsia="zh-TW"/>
         </w:rPr>
       </w:pPr>
-      <w:bookmarkStart w:id="0" w:name="_GoBack"/>
-      <w:r>
-        <w:rPr>
-          <w:rFonts w:hint="eastAsia" w:ascii="TW-MOE-Std-Kai" w:hAnsi="TW-MOE-Std-Kai" w:eastAsia="TW-MOE-Std-Kai" w:cs="TW-MOE-Std-Kai"/>
-          <w:sz w:val="34"/>
-          <w:szCs w:val="34"/>
+      <w:r>
+        <w:rPr>
+          <w:rFonts w:hint="eastAsia" w:ascii="TW-MOE-Std-Kai" w:hAnsi="TW-MOE-Std-Kai" w:eastAsia="TW-MOE-Std-Kai" w:cs="TW-MOE-Std-Kai"/>
+          <w:sz w:val="33"/>
+          <w:szCs w:val="33"/>
           <w:lang w:eastAsia="zh-TW"/>
         </w:rPr>
         <w:t>《大陸居民臺灣正體字講義》一簡多繁辨析之「</w:t>
@@ -24,8 +23,8 @@
       <w:r>
         <w:rPr>
           <w:rFonts w:hint="eastAsia" w:ascii="TW-MOE-Std-Kai" w:hAnsi="TW-MOE-Std-Kai" w:eastAsia="TW-MOE-Std-Kai" w:cs="TW-MOE-Std-Kai"/>
-          <w:sz w:val="34"/>
-          <w:szCs w:val="34"/>
+          <w:sz w:val="33"/>
+          <w:szCs w:val="33"/>
           <w:lang w:val="en-US" w:eastAsia="zh-TW"/>
         </w:rPr>
         <w:t>麼、么、幺</w:t>
@@ -33,8 +32,8 @@
       <w:r>
         <w:rPr>
           <w:rFonts w:hint="eastAsia" w:ascii="TW-MOE-Std-Kai" w:hAnsi="TW-MOE-Std-Kai" w:eastAsia="TW-MOE-Std-Kai" w:cs="TW-MOE-Std-Kai"/>
-          <w:sz w:val="34"/>
-          <w:szCs w:val="34"/>
+          <w:sz w:val="33"/>
+          <w:szCs w:val="33"/>
           <w:lang w:eastAsia="zh-TW"/>
         </w:rPr>
         <w:t>」→「</w:t>
@@ -42,8 +41,8 @@
       <w:r>
         <w:rPr>
           <w:rFonts w:hint="eastAsia" w:ascii="TW-MOE-Std-Kai" w:hAnsi="TW-MOE-Std-Kai" w:eastAsia="TW-MOE-Std-Kai" w:cs="TW-MOE-Std-Kai"/>
-          <w:sz w:val="34"/>
-          <w:szCs w:val="34"/>
+          <w:sz w:val="33"/>
+          <w:szCs w:val="33"/>
           <w:lang w:val="en-US" w:eastAsia="zh-TW"/>
         </w:rPr>
         <w:t>么、幺</w:t>
@@ -51,8 +50,8 @@
       <w:r>
         <w:rPr>
           <w:rFonts w:hint="eastAsia" w:ascii="TW-MOE-Std-Kai" w:hAnsi="TW-MOE-Std-Kai" w:eastAsia="TW-MOE-Std-Kai" w:cs="TW-MOE-Std-Kai"/>
-          <w:sz w:val="34"/>
-          <w:szCs w:val="34"/>
+          <w:sz w:val="33"/>
+          <w:szCs w:val="33"/>
           <w:lang w:eastAsia="zh-TW"/>
         </w:rPr>
         <w:t>」</w:t>
@@ -67,16 +66,16 @@
         <w:jc w:val="left"/>
         <w:rPr>
           <w:rFonts w:hint="eastAsia" w:ascii="TW-MOE-Std-Kai" w:hAnsi="TW-MOE-Std-Kai" w:eastAsia="TW-MOE-Std-Kai" w:cs="TW-MOE-Std-Kai"/>
-          <w:sz w:val="34"/>
-          <w:szCs w:val="34"/>
+          <w:sz w:val="33"/>
+          <w:szCs w:val="33"/>
           <w:lang w:val="en-US" w:eastAsia="zh-TW"/>
         </w:rPr>
       </w:pPr>
       <w:r>
         <w:rPr>
           <w:rFonts w:hint="eastAsia" w:ascii="TW-MOE-Std-Kai" w:hAnsi="TW-MOE-Std-Kai" w:eastAsia="TW-MOE-Std-Kai" w:cs="TW-MOE-Std-Kai"/>
-          <w:sz w:val="34"/>
-          <w:szCs w:val="34"/>
+          <w:sz w:val="33"/>
+          <w:szCs w:val="33"/>
           <w:lang w:eastAsia="zh-TW"/>
         </w:rPr>
         <w:t>辨音：「</w:t>
@@ -84,8 +83,8 @@
       <w:r>
         <w:rPr>
           <w:rFonts w:hint="eastAsia" w:ascii="TW-MOE-Std-Kai" w:hAnsi="TW-MOE-Std-Kai" w:eastAsia="TW-MOE-Std-Kai" w:cs="TW-MOE-Std-Kai"/>
-          <w:sz w:val="34"/>
-          <w:szCs w:val="34"/>
+          <w:sz w:val="33"/>
+          <w:szCs w:val="33"/>
           <w:lang w:val="en-US" w:eastAsia="zh-TW"/>
         </w:rPr>
         <w:t>麼」音</w:t>
@@ -93,8 +92,8 @@
       <w:r>
         <w:rPr>
           <w:rFonts w:hint="eastAsia" w:ascii="GB Pinyinok-C" w:hAnsi="GB Pinyinok-C" w:eastAsia="GB Pinyinok-C" w:cs="GB Pinyinok-C"/>
-          <w:sz w:val="34"/>
-          <w:szCs w:val="34"/>
+          <w:sz w:val="33"/>
+          <w:szCs w:val="33"/>
           <w:lang w:val="en-US" w:eastAsia="zh-TW"/>
         </w:rPr>
         <w:t>mó</w:t>
@@ -102,8 +101,8 @@
       <w:r>
         <w:rPr>
           <w:rFonts w:hint="eastAsia" w:ascii="TW-MOE-Std-Kai" w:hAnsi="TW-MOE-Std-Kai" w:eastAsia="TW-MOE-Std-Kai" w:cs="TW-MOE-Std-Kai"/>
-          <w:sz w:val="34"/>
-          <w:szCs w:val="34"/>
+          <w:sz w:val="33"/>
+          <w:szCs w:val="33"/>
           <w:lang w:val="en-US" w:eastAsia="zh-TW"/>
         </w:rPr>
         <w:t>、</w:t>
@@ -111,8 +110,8 @@
       <w:r>
         <w:rPr>
           <w:rFonts w:hint="eastAsia" w:ascii="GB Pinyinok-C" w:hAnsi="GB Pinyinok-C" w:eastAsia="GB Pinyinok-C" w:cs="GB Pinyinok-C"/>
-          <w:sz w:val="34"/>
-          <w:szCs w:val="34"/>
+          <w:sz w:val="33"/>
+          <w:szCs w:val="33"/>
           <w:lang w:val="en-US" w:eastAsia="zh-TW"/>
         </w:rPr>
         <w:t>ma</w:t>
@@ -120,8 +119,8 @@
       <w:r>
         <w:rPr>
           <w:rFonts w:hint="eastAsia" w:ascii="TW-MOE-Std-Kai" w:hAnsi="TW-MOE-Std-Kai" w:eastAsia="TW-MOE-Std-Kai" w:cs="TW-MOE-Std-Kai"/>
-          <w:sz w:val="34"/>
-          <w:szCs w:val="34"/>
+          <w:sz w:val="33"/>
+          <w:szCs w:val="33"/>
           <w:lang w:val="en-US" w:eastAsia="zh-TW"/>
         </w:rPr>
         <w:t>、</w:t>
@@ -129,8 +128,8 @@
       <w:r>
         <w:rPr>
           <w:rFonts w:hint="eastAsia" w:ascii="GB Pinyinok-C" w:hAnsi="GB Pinyinok-C" w:eastAsia="GB Pinyinok-C" w:cs="GB Pinyinok-C"/>
-          <w:sz w:val="34"/>
-          <w:szCs w:val="34"/>
+          <w:sz w:val="33"/>
+          <w:szCs w:val="33"/>
           <w:lang w:val="en-US" w:eastAsia="zh-TW"/>
         </w:rPr>
         <w:t>má</w:t>
@@ -138,8 +137,8 @@
       <w:r>
         <w:rPr>
           <w:rFonts w:hint="eastAsia" w:ascii="TW-MOE-Std-Kai" w:hAnsi="TW-MOE-Std-Kai" w:eastAsia="TW-MOE-Std-Kai" w:cs="TW-MOE-Std-Kai"/>
-          <w:sz w:val="34"/>
-          <w:szCs w:val="34"/>
+          <w:sz w:val="33"/>
+          <w:szCs w:val="33"/>
           <w:lang w:val="en-US" w:eastAsia="zh-TW"/>
         </w:rPr>
         <w:t>或</w:t>
@@ -147,8 +146,8 @@
       <w:r>
         <w:rPr>
           <w:rFonts w:hint="eastAsia" w:ascii="GB Pinyinok-C" w:hAnsi="GB Pinyinok-C" w:eastAsia="GB Pinyinok-C" w:cs="GB Pinyinok-C"/>
-          <w:sz w:val="34"/>
-          <w:szCs w:val="34"/>
+          <w:sz w:val="33"/>
+          <w:szCs w:val="33"/>
           <w:lang w:val="en-US" w:eastAsia="zh-TW"/>
         </w:rPr>
         <w:t>me</w:t>
@@ -156,8 +155,8 @@
       <w:r>
         <w:rPr>
           <w:rFonts w:hint="eastAsia" w:ascii="TW-MOE-Std-Kai" w:hAnsi="TW-MOE-Std-Kai" w:eastAsia="TW-MOE-Std-Kai" w:cs="TW-MOE-Std-Kai"/>
-          <w:sz w:val="34"/>
-          <w:szCs w:val="34"/>
+          <w:sz w:val="33"/>
+          <w:szCs w:val="33"/>
           <w:lang w:val="en-US" w:eastAsia="zh-TW"/>
         </w:rPr>
         <w:t>，「么、幺」音</w:t>
@@ -165,8 +164,8 @@
       <w:r>
         <w:rPr>
           <w:rFonts w:hint="eastAsia" w:ascii="GB Pinyinok-C" w:hAnsi="GB Pinyinok-C" w:eastAsia="GB Pinyinok-C" w:cs="GB Pinyinok-C"/>
-          <w:sz w:val="34"/>
-          <w:szCs w:val="34"/>
+          <w:sz w:val="33"/>
+          <w:szCs w:val="33"/>
           <w:lang w:val="en-US" w:eastAsia="zh-TW"/>
         </w:rPr>
         <w:t>yāo</w:t>
@@ -174,8 +173,8 @@
       <w:r>
         <w:rPr>
           <w:rFonts w:hint="eastAsia" w:ascii="TW-MOE-Std-Kai" w:hAnsi="TW-MOE-Std-Kai" w:eastAsia="TW-MOE-Std-Kai" w:cs="TW-MOE-Std-Kai"/>
-          <w:sz w:val="34"/>
-          <w:szCs w:val="34"/>
+          <w:sz w:val="33"/>
+          <w:szCs w:val="33"/>
           <w:lang w:val="en-US" w:eastAsia="zh-TW"/>
         </w:rPr>
         <w:t>。注意「麼」之簡化字為「么」而「么、幺」之簡化字為「幺」，且「麼」讀</w:t>
@@ -183,8 +182,8 @@
       <w:r>
         <w:rPr>
           <w:rFonts w:hint="eastAsia" w:ascii="GB Pinyinok-C" w:hAnsi="GB Pinyinok-C" w:eastAsia="GB Pinyinok-C" w:cs="GB Pinyinok-C"/>
-          <w:sz w:val="34"/>
-          <w:szCs w:val="34"/>
+          <w:sz w:val="33"/>
+          <w:szCs w:val="33"/>
           <w:lang w:val="en-US" w:eastAsia="zh-TW"/>
         </w:rPr>
         <w:t>mó</w:t>
@@ -192,8 +191,8 @@
       <w:r>
         <w:rPr>
           <w:rFonts w:hint="eastAsia" w:ascii="TW-MOE-Std-Kai" w:hAnsi="TW-MOE-Std-Kai" w:eastAsia="TW-MOE-Std-Kai" w:cs="TW-MOE-Std-Kai"/>
-          <w:sz w:val="34"/>
-          <w:szCs w:val="34"/>
+          <w:sz w:val="33"/>
+          <w:szCs w:val="33"/>
           <w:lang w:val="en-US" w:eastAsia="zh-TW"/>
         </w:rPr>
         <w:t>時不簡化。</w:t>
@@ -203,16 +202,16 @@
       <w:pPr>
         <w:rPr>
           <w:rFonts w:hint="eastAsia" w:ascii="TW-MOE-Std-Kai" w:hAnsi="TW-MOE-Std-Kai" w:eastAsia="TW-MOE-Std-Kai" w:cs="TW-MOE-Std-Kai"/>
-          <w:sz w:val="34"/>
-          <w:szCs w:val="34"/>
+          <w:sz w:val="33"/>
+          <w:szCs w:val="33"/>
           <w:lang w:val="en-US" w:eastAsia="zh-TW"/>
         </w:rPr>
       </w:pPr>
       <w:r>
         <w:rPr>
           <w:rFonts w:hint="eastAsia" w:ascii="TW-MOE-Std-Kai" w:hAnsi="TW-MOE-Std-Kai" w:eastAsia="TW-MOE-Std-Kai" w:cs="TW-MOE-Std-Kai"/>
-          <w:sz w:val="34"/>
-          <w:szCs w:val="34"/>
+          <w:sz w:val="33"/>
+          <w:szCs w:val="33"/>
           <w:lang w:eastAsia="zh-TW"/>
         </w:rPr>
         <w:t>辨意：「</w:t>
@@ -220,8 +219,8 @@
       <w:r>
         <w:rPr>
           <w:rFonts w:hint="eastAsia" w:ascii="TW-MOE-Std-Kai" w:hAnsi="TW-MOE-Std-Kai" w:eastAsia="TW-MOE-Std-Kai" w:cs="TW-MOE-Std-Kai"/>
-          <w:sz w:val="34"/>
-          <w:szCs w:val="34"/>
+          <w:sz w:val="33"/>
+          <w:szCs w:val="33"/>
           <w:lang w:val="en-US" w:eastAsia="zh-TW"/>
         </w:rPr>
         <w:t>麼（</w:t>
@@ -229,8 +228,8 @@
       <w:r>
         <w:rPr>
           <w:rFonts w:hint="eastAsia" w:ascii="GB Pinyinok-C" w:hAnsi="GB Pinyinok-C" w:eastAsia="GB Pinyinok-C" w:cs="GB Pinyinok-C"/>
-          <w:sz w:val="34"/>
-          <w:szCs w:val="34"/>
+          <w:sz w:val="33"/>
+          <w:szCs w:val="33"/>
           <w:lang w:val="en-US" w:eastAsia="zh-TW"/>
         </w:rPr>
         <w:t>mó</w:t>
@@ -238,8 +237,8 @@
       <w:r>
         <w:rPr>
           <w:rFonts w:hint="eastAsia" w:ascii="TW-MOE-Std-Kai" w:hAnsi="TW-MOE-Std-Kai" w:eastAsia="TW-MOE-Std-Kai" w:cs="TW-MOE-Std-Kai"/>
-          <w:sz w:val="34"/>
-          <w:szCs w:val="34"/>
+          <w:sz w:val="33"/>
+          <w:szCs w:val="33"/>
           <w:lang w:val="en-US" w:eastAsia="zh-TW"/>
         </w:rPr>
         <w:t>）</w:t>
@@ -247,8 +246,8 @@
       <w:r>
         <w:rPr>
           <w:rFonts w:hint="eastAsia" w:ascii="TW-MOE-Std-Kai" w:hAnsi="TW-MOE-Std-Kai" w:eastAsia="TW-MOE-Std-Kai" w:cs="TW-MOE-Std-Kai"/>
-          <w:sz w:val="34"/>
-          <w:szCs w:val="34"/>
+          <w:sz w:val="33"/>
+          <w:szCs w:val="33"/>
           <w:lang w:eastAsia="zh-TW"/>
         </w:rPr>
         <w:t>」</w:t>
@@ -256,8 +255,8 @@
       <w:r>
         <w:rPr>
           <w:rFonts w:hint="eastAsia" w:ascii="TW-MOE-Std-Kai" w:hAnsi="TW-MOE-Std-Kai" w:eastAsia="TW-MOE-Std-Kai" w:cs="TW-MOE-Std-Kai"/>
-          <w:sz w:val="34"/>
-          <w:szCs w:val="34"/>
+          <w:sz w:val="33"/>
+          <w:szCs w:val="33"/>
           <w:lang w:val="en-US" w:eastAsia="zh-TW"/>
         </w:rPr>
         <w:t>是指細小，如「么麼（</w:t>
@@ -265,8 +264,8 @@
       <w:r>
         <w:rPr>
           <w:rFonts w:hint="eastAsia" w:ascii="GB Pinyinok-C" w:hAnsi="GB Pinyinok-C" w:eastAsia="GB Pinyinok-C" w:cs="GB Pinyinok-C"/>
-          <w:sz w:val="34"/>
-          <w:szCs w:val="34"/>
+          <w:sz w:val="33"/>
+          <w:szCs w:val="33"/>
           <w:lang w:val="en-US" w:eastAsia="zh-TW"/>
         </w:rPr>
         <w:t>yāomó</w:t>
@@ -274,17 +273,28 @@
       <w:r>
         <w:rPr>
           <w:rFonts w:hint="eastAsia" w:ascii="TW-MOE-Std-Kai" w:hAnsi="TW-MOE-Std-Kai" w:eastAsia="TW-MOE-Std-Kai" w:cs="TW-MOE-Std-Kai"/>
-          <w:sz w:val="34"/>
-          <w:szCs w:val="34"/>
-          <w:lang w:val="en-US" w:eastAsia="zh-TW"/>
-        </w:rPr>
-        <w:t>）」（貶詞，小東西；早期元雜劇的別稱）、「么麼小丑」（比喻微不足道的小人）等。「麼（</w:t>
-      </w:r>
-      <w:r>
-        <w:rPr>
-          <w:rFonts w:hint="eastAsia" w:ascii="GB Pinyinok-C" w:hAnsi="GB Pinyinok-C" w:eastAsia="GB Pinyinok-C" w:cs="GB Pinyinok-C"/>
-          <w:sz w:val="34"/>
-          <w:szCs w:val="34"/>
+          <w:sz w:val="33"/>
+          <w:szCs w:val="33"/>
+          <w:lang w:val="en-US" w:eastAsia="zh-TW"/>
+        </w:rPr>
+        <w:t>）」（貶詞，小東</w:t>
+      </w:r>
+      <w:bookmarkStart w:id="0" w:name="_GoBack"/>
+      <w:bookmarkEnd w:id="0"/>
+      <w:r>
+        <w:rPr>
+          <w:rFonts w:hint="eastAsia" w:ascii="TW-MOE-Std-Kai" w:hAnsi="TW-MOE-Std-Kai" w:eastAsia="TW-MOE-Std-Kai" w:cs="TW-MOE-Std-Kai"/>
+          <w:sz w:val="33"/>
+          <w:szCs w:val="33"/>
+          <w:lang w:val="en-US" w:eastAsia="zh-TW"/>
+        </w:rPr>
+        <w:t>西；早期元雜劇的別稱）、「么麼小丑」（比喻微不足道的小人）等。「麼（</w:t>
+      </w:r>
+      <w:r>
+        <w:rPr>
+          <w:rFonts w:hint="eastAsia" w:ascii="GB Pinyinok-C" w:hAnsi="GB Pinyinok-C" w:eastAsia="GB Pinyinok-C" w:cs="GB Pinyinok-C"/>
+          <w:sz w:val="33"/>
+          <w:szCs w:val="33"/>
           <w:lang w:val="en-US" w:eastAsia="zh-TW"/>
         </w:rPr>
         <w:t>ma</w:t>
@@ -292,8 +302,8 @@
       <w:r>
         <w:rPr>
           <w:rFonts w:hint="eastAsia" w:ascii="TW-MOE-Std-Kai" w:hAnsi="TW-MOE-Std-Kai" w:eastAsia="TW-MOE-Std-Kai" w:cs="TW-MOE-Std-Kai"/>
-          <w:sz w:val="34"/>
-          <w:szCs w:val="34"/>
+          <w:sz w:val="33"/>
+          <w:szCs w:val="33"/>
           <w:lang w:val="en-US" w:eastAsia="zh-TW"/>
         </w:rPr>
         <w:t>）」則是用同「嗎」或「嘛」。「麼（</w:t>
@@ -301,8 +311,8 @@
       <w:r>
         <w:rPr>
           <w:rFonts w:hint="eastAsia" w:ascii="GB Pinyinok-C" w:hAnsi="GB Pinyinok-C" w:eastAsia="GB Pinyinok-C" w:cs="GB Pinyinok-C"/>
-          <w:sz w:val="34"/>
-          <w:szCs w:val="34"/>
+          <w:sz w:val="33"/>
+          <w:szCs w:val="33"/>
           <w:lang w:val="en-US" w:eastAsia="zh-TW"/>
         </w:rPr>
         <w:t>má</w:t>
@@ -310,8 +320,8 @@
       <w:r>
         <w:rPr>
           <w:rFonts w:hint="eastAsia" w:ascii="TW-MOE-Std-Kai" w:hAnsi="TW-MOE-Std-Kai" w:eastAsia="TW-MOE-Std-Kai" w:cs="TW-MOE-Std-Kai"/>
-          <w:sz w:val="34"/>
-          <w:szCs w:val="34"/>
+          <w:sz w:val="33"/>
+          <w:szCs w:val="33"/>
           <w:lang w:val="en-US" w:eastAsia="zh-TW"/>
         </w:rPr>
         <w:t>）」則是助詞，置於語尾，表疑問語氣，如「幹麼」等。「麼（</w:t>
@@ -319,8 +329,8 @@
       <w:r>
         <w:rPr>
           <w:rFonts w:hint="eastAsia" w:ascii="GB Pinyinok-C" w:hAnsi="GB Pinyinok-C" w:eastAsia="GB Pinyinok-C" w:cs="GB Pinyinok-C"/>
-          <w:sz w:val="34"/>
-          <w:szCs w:val="34"/>
+          <w:sz w:val="33"/>
+          <w:szCs w:val="33"/>
           <w:lang w:val="en-US" w:eastAsia="zh-TW"/>
         </w:rPr>
         <w:t>me</w:t>
@@ -328,33 +338,32 @@
       <w:r>
         <w:rPr>
           <w:rFonts w:hint="eastAsia" w:ascii="TW-MOE-Std-Kai" w:hAnsi="TW-MOE-Std-Kai" w:eastAsia="TW-MOE-Std-Kai" w:cs="TW-MOE-Std-Kai"/>
-          <w:sz w:val="34"/>
-          <w:szCs w:val="34"/>
-          <w:lang w:val="en-US" w:eastAsia="zh-TW"/>
-        </w:rPr>
-        <w:t>）」則是詞綴，如「甚麼」（同「什麼」）、「這麼」、「那麼」等。而「么」則是指小、貶詞（小物品）、排行最小者、一之別稱、姓氏，如「么麼」、「么兒」、「么妹」、「么叔」、「么二三四五」、「么么零」等。而「幺」則是指細小或二一四部首之一，其義同「么」，可視為異體字。現代語境中區分「麼」和「么」只需要因聲辨字（根據不同的讀音確定不同的字），而「幺」字只有作部首時才用。需要注意的是，只有「么」可作姓氏。</w:t>
+          <w:sz w:val="33"/>
+          <w:szCs w:val="33"/>
+          <w:lang w:val="en-US" w:eastAsia="zh-TW"/>
+        </w:rPr>
+        <w:t>）」則是詞綴，如「甚麼」（同「什麼」）、「怎麼」、「這麼」、「那麼」等。而「么」則是指小、貶詞（小物品）、排行最小者、一之別稱、姓氏，如「么麼」、「么兒」、「么妹」、「么叔」、「么二三四五」、「么么零」等。而「幺」則是指細小或二一四部首之一，其義同「么」，可視為異體字。現代語境中區分「麼」和「么」只需要因聲辨字（根據不同的讀音確定不同的字），而「幺」字只有作部首時才用。需要注意的是，只有「么」可作姓氏。</w:t>
       </w:r>
     </w:p>
     <w:p>
       <w:pPr>
         <w:rPr>
           <w:rFonts w:hint="eastAsia" w:ascii="TW-MOE-Std-Kai" w:hAnsi="TW-MOE-Std-Kai" w:eastAsia="TW-MOE-Std-Kai" w:cs="TW-MOE-Std-Kai"/>
-          <w:sz w:val="34"/>
-          <w:szCs w:val="34"/>
+          <w:sz w:val="33"/>
+          <w:szCs w:val="33"/>
           <w:lang w:val="en-US" w:eastAsia="zh-TW"/>
         </w:rPr>
       </w:pPr>
       <w:r>
         <w:rPr>
           <w:rFonts w:hint="eastAsia" w:ascii="TW-MOE-Std-Kai" w:hAnsi="TW-MOE-Std-Kai" w:eastAsia="TW-MOE-Std-Kai" w:cs="TW-MOE-Std-Kai"/>
-          <w:sz w:val="34"/>
-          <w:szCs w:val="34"/>
+          <w:sz w:val="33"/>
+          <w:szCs w:val="33"/>
           <w:lang w:val="en-US" w:eastAsia="zh-TW"/>
         </w:rPr>
         <w:t>偏旁辨析：「幺」和「么」均可作偏旁，其中「幺」常作部首，如「幻」、「幼」、「玄」、「吆」、「糸」、「幽」、「麽」（「麼」之異體）、「簒」（「篡」之異體）等。</w:t>
       </w:r>
     </w:p>
-    <w:bookmarkEnd w:id="0"/>
     <w:sectPr>
       <w:pgSz w:w="11906" w:h="16838"/>
       <w:pgMar w:top="1440" w:right="1800" w:bottom="1440" w:left="1800" w:header="851" w:footer="992" w:gutter="0"/>

--- a/123. 麼、么、幺→么、幺.docx
+++ b/123. 麼、么、幺→么、幺.docx
@@ -6,16 +6,16 @@
       <w:pPr>
         <w:rPr>
           <w:rFonts w:hint="eastAsia" w:ascii="TW-MOE-Std-Kai" w:hAnsi="TW-MOE-Std-Kai" w:eastAsia="TW-MOE-Std-Kai" w:cs="TW-MOE-Std-Kai"/>
-          <w:sz w:val="33"/>
-          <w:szCs w:val="33"/>
+          <w:sz w:val="26"/>
+          <w:szCs w:val="26"/>
           <w:lang w:eastAsia="zh-TW"/>
         </w:rPr>
       </w:pPr>
       <w:r>
         <w:rPr>
           <w:rFonts w:hint="eastAsia" w:ascii="TW-MOE-Std-Kai" w:hAnsi="TW-MOE-Std-Kai" w:eastAsia="TW-MOE-Std-Kai" w:cs="TW-MOE-Std-Kai"/>
-          <w:sz w:val="33"/>
-          <w:szCs w:val="33"/>
+          <w:sz w:val="26"/>
+          <w:szCs w:val="26"/>
           <w:lang w:eastAsia="zh-TW"/>
         </w:rPr>
         <w:t>《大陸居民臺灣正體字講義》一簡多繁辨析之「</w:t>
@@ -23,8 +23,8 @@
       <w:r>
         <w:rPr>
           <w:rFonts w:hint="eastAsia" w:ascii="TW-MOE-Std-Kai" w:hAnsi="TW-MOE-Std-Kai" w:eastAsia="TW-MOE-Std-Kai" w:cs="TW-MOE-Std-Kai"/>
-          <w:sz w:val="33"/>
-          <w:szCs w:val="33"/>
+          <w:sz w:val="26"/>
+          <w:szCs w:val="26"/>
           <w:lang w:val="en-US" w:eastAsia="zh-TW"/>
         </w:rPr>
         <w:t>麼、么、幺</w:t>
@@ -32,8 +32,8 @@
       <w:r>
         <w:rPr>
           <w:rFonts w:hint="eastAsia" w:ascii="TW-MOE-Std-Kai" w:hAnsi="TW-MOE-Std-Kai" w:eastAsia="TW-MOE-Std-Kai" w:cs="TW-MOE-Std-Kai"/>
-          <w:sz w:val="33"/>
-          <w:szCs w:val="33"/>
+          <w:sz w:val="26"/>
+          <w:szCs w:val="26"/>
           <w:lang w:eastAsia="zh-TW"/>
         </w:rPr>
         <w:t>」→「</w:t>
@@ -41,8 +41,8 @@
       <w:r>
         <w:rPr>
           <w:rFonts w:hint="eastAsia" w:ascii="TW-MOE-Std-Kai" w:hAnsi="TW-MOE-Std-Kai" w:eastAsia="TW-MOE-Std-Kai" w:cs="TW-MOE-Std-Kai"/>
-          <w:sz w:val="33"/>
-          <w:szCs w:val="33"/>
+          <w:sz w:val="26"/>
+          <w:szCs w:val="26"/>
           <w:lang w:val="en-US" w:eastAsia="zh-TW"/>
         </w:rPr>
         <w:t>么、幺</w:t>
@@ -50,8 +50,8 @@
       <w:r>
         <w:rPr>
           <w:rFonts w:hint="eastAsia" w:ascii="TW-MOE-Std-Kai" w:hAnsi="TW-MOE-Std-Kai" w:eastAsia="TW-MOE-Std-Kai" w:cs="TW-MOE-Std-Kai"/>
-          <w:sz w:val="33"/>
-          <w:szCs w:val="33"/>
+          <w:sz w:val="26"/>
+          <w:szCs w:val="26"/>
           <w:lang w:eastAsia="zh-TW"/>
         </w:rPr>
         <w:t>」</w:t>
@@ -66,16 +66,16 @@
         <w:jc w:val="left"/>
         <w:rPr>
           <w:rFonts w:hint="eastAsia" w:ascii="TW-MOE-Std-Kai" w:hAnsi="TW-MOE-Std-Kai" w:eastAsia="TW-MOE-Std-Kai" w:cs="TW-MOE-Std-Kai"/>
-          <w:sz w:val="33"/>
-          <w:szCs w:val="33"/>
+          <w:sz w:val="26"/>
+          <w:szCs w:val="26"/>
           <w:lang w:val="en-US" w:eastAsia="zh-TW"/>
         </w:rPr>
       </w:pPr>
       <w:r>
         <w:rPr>
           <w:rFonts w:hint="eastAsia" w:ascii="TW-MOE-Std-Kai" w:hAnsi="TW-MOE-Std-Kai" w:eastAsia="TW-MOE-Std-Kai" w:cs="TW-MOE-Std-Kai"/>
-          <w:sz w:val="33"/>
-          <w:szCs w:val="33"/>
+          <w:sz w:val="26"/>
+          <w:szCs w:val="26"/>
           <w:lang w:eastAsia="zh-TW"/>
         </w:rPr>
         <w:t>辨音：「</w:t>
@@ -83,8 +83,8 @@
       <w:r>
         <w:rPr>
           <w:rFonts w:hint="eastAsia" w:ascii="TW-MOE-Std-Kai" w:hAnsi="TW-MOE-Std-Kai" w:eastAsia="TW-MOE-Std-Kai" w:cs="TW-MOE-Std-Kai"/>
-          <w:sz w:val="33"/>
-          <w:szCs w:val="33"/>
+          <w:sz w:val="26"/>
+          <w:szCs w:val="26"/>
           <w:lang w:val="en-US" w:eastAsia="zh-TW"/>
         </w:rPr>
         <w:t>麼」音</w:t>
@@ -92,8 +92,8 @@
       <w:r>
         <w:rPr>
           <w:rFonts w:hint="eastAsia" w:ascii="GB Pinyinok-C" w:hAnsi="GB Pinyinok-C" w:eastAsia="GB Pinyinok-C" w:cs="GB Pinyinok-C"/>
-          <w:sz w:val="33"/>
-          <w:szCs w:val="33"/>
+          <w:sz w:val="26"/>
+          <w:szCs w:val="26"/>
           <w:lang w:val="en-US" w:eastAsia="zh-TW"/>
         </w:rPr>
         <w:t>mó</w:t>
@@ -101,8 +101,8 @@
       <w:r>
         <w:rPr>
           <w:rFonts w:hint="eastAsia" w:ascii="TW-MOE-Std-Kai" w:hAnsi="TW-MOE-Std-Kai" w:eastAsia="TW-MOE-Std-Kai" w:cs="TW-MOE-Std-Kai"/>
-          <w:sz w:val="33"/>
-          <w:szCs w:val="33"/>
+          <w:sz w:val="26"/>
+          <w:szCs w:val="26"/>
           <w:lang w:val="en-US" w:eastAsia="zh-TW"/>
         </w:rPr>
         <w:t>、</w:t>
@@ -110,8 +110,8 @@
       <w:r>
         <w:rPr>
           <w:rFonts w:hint="eastAsia" w:ascii="GB Pinyinok-C" w:hAnsi="GB Pinyinok-C" w:eastAsia="GB Pinyinok-C" w:cs="GB Pinyinok-C"/>
-          <w:sz w:val="33"/>
-          <w:szCs w:val="33"/>
+          <w:sz w:val="26"/>
+          <w:szCs w:val="26"/>
           <w:lang w:val="en-US" w:eastAsia="zh-TW"/>
         </w:rPr>
         <w:t>ma</w:t>
@@ -119,8 +119,8 @@
       <w:r>
         <w:rPr>
           <w:rFonts w:hint="eastAsia" w:ascii="TW-MOE-Std-Kai" w:hAnsi="TW-MOE-Std-Kai" w:eastAsia="TW-MOE-Std-Kai" w:cs="TW-MOE-Std-Kai"/>
-          <w:sz w:val="33"/>
-          <w:szCs w:val="33"/>
+          <w:sz w:val="26"/>
+          <w:szCs w:val="26"/>
           <w:lang w:val="en-US" w:eastAsia="zh-TW"/>
         </w:rPr>
         <w:t>、</w:t>
@@ -128,8 +128,8 @@
       <w:r>
         <w:rPr>
           <w:rFonts w:hint="eastAsia" w:ascii="GB Pinyinok-C" w:hAnsi="GB Pinyinok-C" w:eastAsia="GB Pinyinok-C" w:cs="GB Pinyinok-C"/>
-          <w:sz w:val="33"/>
-          <w:szCs w:val="33"/>
+          <w:sz w:val="26"/>
+          <w:szCs w:val="26"/>
           <w:lang w:val="en-US" w:eastAsia="zh-TW"/>
         </w:rPr>
         <w:t>má</w:t>
@@ -137,8 +137,8 @@
       <w:r>
         <w:rPr>
           <w:rFonts w:hint="eastAsia" w:ascii="TW-MOE-Std-Kai" w:hAnsi="TW-MOE-Std-Kai" w:eastAsia="TW-MOE-Std-Kai" w:cs="TW-MOE-Std-Kai"/>
-          <w:sz w:val="33"/>
-          <w:szCs w:val="33"/>
+          <w:sz w:val="26"/>
+          <w:szCs w:val="26"/>
           <w:lang w:val="en-US" w:eastAsia="zh-TW"/>
         </w:rPr>
         <w:t>或</w:t>
@@ -146,8 +146,8 @@
       <w:r>
         <w:rPr>
           <w:rFonts w:hint="eastAsia" w:ascii="GB Pinyinok-C" w:hAnsi="GB Pinyinok-C" w:eastAsia="GB Pinyinok-C" w:cs="GB Pinyinok-C"/>
-          <w:sz w:val="33"/>
-          <w:szCs w:val="33"/>
+          <w:sz w:val="26"/>
+          <w:szCs w:val="26"/>
           <w:lang w:val="en-US" w:eastAsia="zh-TW"/>
         </w:rPr>
         <w:t>me</w:t>
@@ -155,8 +155,8 @@
       <w:r>
         <w:rPr>
           <w:rFonts w:hint="eastAsia" w:ascii="TW-MOE-Std-Kai" w:hAnsi="TW-MOE-Std-Kai" w:eastAsia="TW-MOE-Std-Kai" w:cs="TW-MOE-Std-Kai"/>
-          <w:sz w:val="33"/>
-          <w:szCs w:val="33"/>
+          <w:sz w:val="26"/>
+          <w:szCs w:val="26"/>
           <w:lang w:val="en-US" w:eastAsia="zh-TW"/>
         </w:rPr>
         <w:t>，「么、幺」音</w:t>
@@ -164,8 +164,8 @@
       <w:r>
         <w:rPr>
           <w:rFonts w:hint="eastAsia" w:ascii="GB Pinyinok-C" w:hAnsi="GB Pinyinok-C" w:eastAsia="GB Pinyinok-C" w:cs="GB Pinyinok-C"/>
-          <w:sz w:val="33"/>
-          <w:szCs w:val="33"/>
+          <w:sz w:val="26"/>
+          <w:szCs w:val="26"/>
           <w:lang w:val="en-US" w:eastAsia="zh-TW"/>
         </w:rPr>
         <w:t>yāo</w:t>
@@ -173,8 +173,8 @@
       <w:r>
         <w:rPr>
           <w:rFonts w:hint="eastAsia" w:ascii="TW-MOE-Std-Kai" w:hAnsi="TW-MOE-Std-Kai" w:eastAsia="TW-MOE-Std-Kai" w:cs="TW-MOE-Std-Kai"/>
-          <w:sz w:val="33"/>
-          <w:szCs w:val="33"/>
+          <w:sz w:val="26"/>
+          <w:szCs w:val="26"/>
           <w:lang w:val="en-US" w:eastAsia="zh-TW"/>
         </w:rPr>
         <w:t>。注意「麼」之簡化字為「么」而「么、幺」之簡化字為「幺」，且「麼」讀</w:t>
@@ -182,8 +182,8 @@
       <w:r>
         <w:rPr>
           <w:rFonts w:hint="eastAsia" w:ascii="GB Pinyinok-C" w:hAnsi="GB Pinyinok-C" w:eastAsia="GB Pinyinok-C" w:cs="GB Pinyinok-C"/>
-          <w:sz w:val="33"/>
-          <w:szCs w:val="33"/>
+          <w:sz w:val="26"/>
+          <w:szCs w:val="26"/>
           <w:lang w:val="en-US" w:eastAsia="zh-TW"/>
         </w:rPr>
         <w:t>mó</w:t>
@@ -191,8 +191,8 @@
       <w:r>
         <w:rPr>
           <w:rFonts w:hint="eastAsia" w:ascii="TW-MOE-Std-Kai" w:hAnsi="TW-MOE-Std-Kai" w:eastAsia="TW-MOE-Std-Kai" w:cs="TW-MOE-Std-Kai"/>
-          <w:sz w:val="33"/>
-          <w:szCs w:val="33"/>
+          <w:sz w:val="26"/>
+          <w:szCs w:val="26"/>
           <w:lang w:val="en-US" w:eastAsia="zh-TW"/>
         </w:rPr>
         <w:t>時不簡化。</w:t>
@@ -202,16 +202,16 @@
       <w:pPr>
         <w:rPr>
           <w:rFonts w:hint="eastAsia" w:ascii="TW-MOE-Std-Kai" w:hAnsi="TW-MOE-Std-Kai" w:eastAsia="TW-MOE-Std-Kai" w:cs="TW-MOE-Std-Kai"/>
-          <w:sz w:val="33"/>
-          <w:szCs w:val="33"/>
+          <w:sz w:val="26"/>
+          <w:szCs w:val="26"/>
           <w:lang w:val="en-US" w:eastAsia="zh-TW"/>
         </w:rPr>
       </w:pPr>
       <w:r>
         <w:rPr>
           <w:rFonts w:hint="eastAsia" w:ascii="TW-MOE-Std-Kai" w:hAnsi="TW-MOE-Std-Kai" w:eastAsia="TW-MOE-Std-Kai" w:cs="TW-MOE-Std-Kai"/>
-          <w:sz w:val="33"/>
-          <w:szCs w:val="33"/>
+          <w:sz w:val="26"/>
+          <w:szCs w:val="26"/>
           <w:lang w:eastAsia="zh-TW"/>
         </w:rPr>
         <w:t>辨意：「</w:t>
@@ -219,8 +219,8 @@
       <w:r>
         <w:rPr>
           <w:rFonts w:hint="eastAsia" w:ascii="TW-MOE-Std-Kai" w:hAnsi="TW-MOE-Std-Kai" w:eastAsia="TW-MOE-Std-Kai" w:cs="TW-MOE-Std-Kai"/>
-          <w:sz w:val="33"/>
-          <w:szCs w:val="33"/>
+          <w:sz w:val="26"/>
+          <w:szCs w:val="26"/>
           <w:lang w:val="en-US" w:eastAsia="zh-TW"/>
         </w:rPr>
         <w:t>麼（</w:t>
@@ -228,8 +228,8 @@
       <w:r>
         <w:rPr>
           <w:rFonts w:hint="eastAsia" w:ascii="GB Pinyinok-C" w:hAnsi="GB Pinyinok-C" w:eastAsia="GB Pinyinok-C" w:cs="GB Pinyinok-C"/>
-          <w:sz w:val="33"/>
-          <w:szCs w:val="33"/>
+          <w:sz w:val="26"/>
+          <w:szCs w:val="26"/>
           <w:lang w:val="en-US" w:eastAsia="zh-TW"/>
         </w:rPr>
         <w:t>mó</w:t>
@@ -237,8 +237,8 @@
       <w:r>
         <w:rPr>
           <w:rFonts w:hint="eastAsia" w:ascii="TW-MOE-Std-Kai" w:hAnsi="TW-MOE-Std-Kai" w:eastAsia="TW-MOE-Std-Kai" w:cs="TW-MOE-Std-Kai"/>
-          <w:sz w:val="33"/>
-          <w:szCs w:val="33"/>
+          <w:sz w:val="26"/>
+          <w:szCs w:val="26"/>
           <w:lang w:val="en-US" w:eastAsia="zh-TW"/>
         </w:rPr>
         <w:t>）</w:t>
@@ -246,8 +246,8 @@
       <w:r>
         <w:rPr>
           <w:rFonts w:hint="eastAsia" w:ascii="TW-MOE-Std-Kai" w:hAnsi="TW-MOE-Std-Kai" w:eastAsia="TW-MOE-Std-Kai" w:cs="TW-MOE-Std-Kai"/>
-          <w:sz w:val="33"/>
-          <w:szCs w:val="33"/>
+          <w:sz w:val="26"/>
+          <w:szCs w:val="26"/>
           <w:lang w:eastAsia="zh-TW"/>
         </w:rPr>
         <w:t>」</w:t>
@@ -255,8 +255,8 @@
       <w:r>
         <w:rPr>
           <w:rFonts w:hint="eastAsia" w:ascii="TW-MOE-Std-Kai" w:hAnsi="TW-MOE-Std-Kai" w:eastAsia="TW-MOE-Std-Kai" w:cs="TW-MOE-Std-Kai"/>
-          <w:sz w:val="33"/>
-          <w:szCs w:val="33"/>
+          <w:sz w:val="26"/>
+          <w:szCs w:val="26"/>
           <w:lang w:val="en-US" w:eastAsia="zh-TW"/>
         </w:rPr>
         <w:t>是指細小，如「么麼（</w:t>
@@ -264,8 +264,8 @@
       <w:r>
         <w:rPr>
           <w:rFonts w:hint="eastAsia" w:ascii="GB Pinyinok-C" w:hAnsi="GB Pinyinok-C" w:eastAsia="GB Pinyinok-C" w:cs="GB Pinyinok-C"/>
-          <w:sz w:val="33"/>
-          <w:szCs w:val="33"/>
+          <w:sz w:val="26"/>
+          <w:szCs w:val="26"/>
           <w:lang w:val="en-US" w:eastAsia="zh-TW"/>
         </w:rPr>
         <w:t>yāomó</w:t>
@@ -273,92 +273,92 @@
       <w:r>
         <w:rPr>
           <w:rFonts w:hint="eastAsia" w:ascii="TW-MOE-Std-Kai" w:hAnsi="TW-MOE-Std-Kai" w:eastAsia="TW-MOE-Std-Kai" w:cs="TW-MOE-Std-Kai"/>
-          <w:sz w:val="33"/>
-          <w:szCs w:val="33"/>
-          <w:lang w:val="en-US" w:eastAsia="zh-TW"/>
-        </w:rPr>
-        <w:t>）」（貶詞，小東</w:t>
+          <w:sz w:val="26"/>
+          <w:szCs w:val="26"/>
+          <w:lang w:val="en-US" w:eastAsia="zh-TW"/>
+        </w:rPr>
+        <w:t>）」（貶詞，小東西；早期元雜劇的別稱）、「么麼小丑」（比喻微不足道的小人）等。「麼（</w:t>
+      </w:r>
+      <w:r>
+        <w:rPr>
+          <w:rFonts w:hint="eastAsia" w:ascii="GB Pinyinok-C" w:hAnsi="GB Pinyinok-C" w:eastAsia="GB Pinyinok-C" w:cs="GB Pinyinok-C"/>
+          <w:sz w:val="26"/>
+          <w:szCs w:val="26"/>
+          <w:lang w:val="en-US" w:eastAsia="zh-TW"/>
+        </w:rPr>
+        <w:t>ma</w:t>
+      </w:r>
+      <w:r>
+        <w:rPr>
+          <w:rFonts w:hint="eastAsia" w:ascii="TW-MOE-Std-Kai" w:hAnsi="TW-MOE-Std-Kai" w:eastAsia="TW-MOE-Std-Kai" w:cs="TW-MOE-Std-Kai"/>
+          <w:sz w:val="26"/>
+          <w:szCs w:val="26"/>
+          <w:lang w:val="en-US" w:eastAsia="zh-TW"/>
+        </w:rPr>
+        <w:t>）」則是用同「嗎」或「嘛」。「麼（</w:t>
+      </w:r>
+      <w:r>
+        <w:rPr>
+          <w:rFonts w:hint="eastAsia" w:ascii="GB Pinyinok-C" w:hAnsi="GB Pinyinok-C" w:eastAsia="GB Pinyinok-C" w:cs="GB Pinyinok-C"/>
+          <w:sz w:val="26"/>
+          <w:szCs w:val="26"/>
+          <w:lang w:val="en-US" w:eastAsia="zh-TW"/>
+        </w:rPr>
+        <w:t>má</w:t>
+      </w:r>
+      <w:r>
+        <w:rPr>
+          <w:rFonts w:hint="eastAsia" w:ascii="TW-MOE-Std-Kai" w:hAnsi="TW-MOE-Std-Kai" w:eastAsia="TW-MOE-Std-Kai" w:cs="TW-MOE-Std-Kai"/>
+          <w:sz w:val="26"/>
+          <w:szCs w:val="26"/>
+          <w:lang w:val="en-US" w:eastAsia="zh-TW"/>
+        </w:rPr>
+        <w:t>）」則是助詞，置於語尾，表疑問語氣，如「幹麼」等。「麼（</w:t>
+      </w:r>
+      <w:r>
+        <w:rPr>
+          <w:rFonts w:hint="eastAsia" w:ascii="GB Pinyinok-C" w:hAnsi="GB Pinyinok-C" w:eastAsia="GB Pinyinok-C" w:cs="GB Pinyinok-C"/>
+          <w:sz w:val="26"/>
+          <w:szCs w:val="26"/>
+          <w:lang w:val="en-US" w:eastAsia="zh-TW"/>
+        </w:rPr>
+        <w:t>me</w:t>
+      </w:r>
+      <w:r>
+        <w:rPr>
+          <w:rFonts w:hint="eastAsia" w:ascii="TW-MOE-Std-Kai" w:hAnsi="TW-MOE-Std-Kai" w:eastAsia="TW-MOE-Std-Kai" w:cs="TW-MOE-Std-Kai"/>
+          <w:sz w:val="26"/>
+          <w:szCs w:val="26"/>
+          <w:lang w:val="en-US" w:eastAsia="zh-TW"/>
+        </w:rPr>
+        <w:t>）」則是詞綴，如「甚麼」（同「什麼」）、「怎麼」、「這麼」、「那麼」等。而「么」則是指小、貶詞（小物品）、排行最小者、一之別稱、姓氏，如「么麼」、「么兒」、「么</w:t>
       </w:r>
       <w:bookmarkStart w:id="0" w:name="_GoBack"/>
       <w:bookmarkEnd w:id="0"/>
       <w:r>
         <w:rPr>
           <w:rFonts w:hint="eastAsia" w:ascii="TW-MOE-Std-Kai" w:hAnsi="TW-MOE-Std-Kai" w:eastAsia="TW-MOE-Std-Kai" w:cs="TW-MOE-Std-Kai"/>
-          <w:sz w:val="33"/>
-          <w:szCs w:val="33"/>
-          <w:lang w:val="en-US" w:eastAsia="zh-TW"/>
-        </w:rPr>
-        <w:t>西；早期元雜劇的別稱）、「么麼小丑」（比喻微不足道的小人）等。「麼（</w:t>
-      </w:r>
-      <w:r>
-        <w:rPr>
-          <w:rFonts w:hint="eastAsia" w:ascii="GB Pinyinok-C" w:hAnsi="GB Pinyinok-C" w:eastAsia="GB Pinyinok-C" w:cs="GB Pinyinok-C"/>
-          <w:sz w:val="33"/>
-          <w:szCs w:val="33"/>
-          <w:lang w:val="en-US" w:eastAsia="zh-TW"/>
-        </w:rPr>
-        <w:t>ma</w:t>
-      </w:r>
-      <w:r>
-        <w:rPr>
-          <w:rFonts w:hint="eastAsia" w:ascii="TW-MOE-Std-Kai" w:hAnsi="TW-MOE-Std-Kai" w:eastAsia="TW-MOE-Std-Kai" w:cs="TW-MOE-Std-Kai"/>
-          <w:sz w:val="33"/>
-          <w:szCs w:val="33"/>
-          <w:lang w:val="en-US" w:eastAsia="zh-TW"/>
-        </w:rPr>
-        <w:t>）」則是用同「嗎」或「嘛」。「麼（</w:t>
-      </w:r>
-      <w:r>
-        <w:rPr>
-          <w:rFonts w:hint="eastAsia" w:ascii="GB Pinyinok-C" w:hAnsi="GB Pinyinok-C" w:eastAsia="GB Pinyinok-C" w:cs="GB Pinyinok-C"/>
-          <w:sz w:val="33"/>
-          <w:szCs w:val="33"/>
-          <w:lang w:val="en-US" w:eastAsia="zh-TW"/>
-        </w:rPr>
-        <w:t>má</w:t>
-      </w:r>
-      <w:r>
-        <w:rPr>
-          <w:rFonts w:hint="eastAsia" w:ascii="TW-MOE-Std-Kai" w:hAnsi="TW-MOE-Std-Kai" w:eastAsia="TW-MOE-Std-Kai" w:cs="TW-MOE-Std-Kai"/>
-          <w:sz w:val="33"/>
-          <w:szCs w:val="33"/>
-          <w:lang w:val="en-US" w:eastAsia="zh-TW"/>
-        </w:rPr>
-        <w:t>）」則是助詞，置於語尾，表疑問語氣，如「幹麼」等。「麼（</w:t>
-      </w:r>
-      <w:r>
-        <w:rPr>
-          <w:rFonts w:hint="eastAsia" w:ascii="GB Pinyinok-C" w:hAnsi="GB Pinyinok-C" w:eastAsia="GB Pinyinok-C" w:cs="GB Pinyinok-C"/>
-          <w:sz w:val="33"/>
-          <w:szCs w:val="33"/>
-          <w:lang w:val="en-US" w:eastAsia="zh-TW"/>
-        </w:rPr>
-        <w:t>me</w:t>
-      </w:r>
-      <w:r>
-        <w:rPr>
-          <w:rFonts w:hint="eastAsia" w:ascii="TW-MOE-Std-Kai" w:hAnsi="TW-MOE-Std-Kai" w:eastAsia="TW-MOE-Std-Kai" w:cs="TW-MOE-Std-Kai"/>
-          <w:sz w:val="33"/>
-          <w:szCs w:val="33"/>
-          <w:lang w:val="en-US" w:eastAsia="zh-TW"/>
-        </w:rPr>
-        <w:t>）」則是詞綴，如「甚麼」（同「什麼」）、「怎麼」、「這麼」、「那麼」等。而「么」則是指小、貶詞（小物品）、排行最小者、一之別稱、姓氏，如「么麼」、「么兒」、「么妹」、「么叔」、「么二三四五」、「么么零」等。而「幺」則是指細小或二一四部首之一，其義同「么」，可視為異體字。現代語境中區分「麼」和「么」只需要因聲辨字（根據不同的讀音確定不同的字），而「幺」字只有作部首時才用。需要注意的是，只有「么」可作姓氏。</w:t>
+          <w:sz w:val="26"/>
+          <w:szCs w:val="26"/>
+          <w:lang w:val="en-US" w:eastAsia="zh-TW"/>
+        </w:rPr>
+        <w:t>妹」、「么叔」、「么二三四五」、「么么零」、「六么」（樂曲名，以琵琶為起調，其散序多攏捻，節奏繁急，也作「錄要」或「綠腰」；曲牌名，南曲屬仙呂入雙調，字數與詞牌不同，用於過曲，北曲有黃鍾宮調、仙呂宮調二種，用於套曲中）、「輕攏慢撚抹復挑，初為霓裳後六么」（出自唐．白居易《琵琶行》）等。而「幺」則是指細小或二一四部首之一，其義同「么」，可視為異體字。現代語境中區分「麼」和「么」只需要因聲辨字（根據不同的讀音確定不同的字），而「幺」字只有作部首時才用。需要注意的是，只有「么」可作姓氏。</w:t>
       </w:r>
     </w:p>
     <w:p>
       <w:pPr>
         <w:rPr>
           <w:rFonts w:hint="eastAsia" w:ascii="TW-MOE-Std-Kai" w:hAnsi="TW-MOE-Std-Kai" w:eastAsia="TW-MOE-Std-Kai" w:cs="TW-MOE-Std-Kai"/>
-          <w:sz w:val="33"/>
-          <w:szCs w:val="33"/>
+          <w:sz w:val="26"/>
+          <w:szCs w:val="26"/>
           <w:lang w:val="en-US" w:eastAsia="zh-TW"/>
         </w:rPr>
       </w:pPr>
       <w:r>
         <w:rPr>
           <w:rFonts w:hint="eastAsia" w:ascii="TW-MOE-Std-Kai" w:hAnsi="TW-MOE-Std-Kai" w:eastAsia="TW-MOE-Std-Kai" w:cs="TW-MOE-Std-Kai"/>
-          <w:sz w:val="33"/>
-          <w:szCs w:val="33"/>
+          <w:sz w:val="26"/>
+          <w:szCs w:val="26"/>
           <w:lang w:val="en-US" w:eastAsia="zh-TW"/>
         </w:rPr>
         <w:t>偏旁辨析：「幺」和「么」均可作偏旁，其中「幺」常作部首，如「幻」、「幼」、「玄」、「吆」、「糸」、「幽」、「麽」（「麼」之異體）、「簒」（「篡」之異體）等。</w:t>
